--- a/Clasifica-Reviews-DeLaTaqueria_Manual.docx
+++ b/Clasifica-Reviews-DeLaTaqueria_Manual.docx
@@ -484,35 +484,6 @@
         <w:t>Team</w:t>
       </w:r>
       <w:proofErr w:type="spellEnd"/>
-      <w:r>
-        <w:rPr>
-          <w:lang w:val="es-ES"/>
-        </w:rPr>
-        <w:br/>
-      </w:r>
-      <w:r>
-        <w:rPr>
-          <w:rStyle w:val="Hyperlink"/>
-          <w:u w:val="none"/>
-          <w:lang w:val="es-ES"/>
-        </w:rPr>
-        <w:t xml:space="preserve">     </w:t>
-      </w:r>
-      <w:hyperlink r:id="rId13" w:history="1">
-        <w:r>
-          <w:rPr>
-            <w:rStyle w:val="Hyperlink"/>
-            <w:lang w:val="es-ES"/>
-          </w:rPr>
-          <w:t>AlejandroB.Villasenor@.ibm.com</w:t>
-        </w:r>
-      </w:hyperlink>
-      <w:r>
-        <w:rPr>
-          <w:lang w:val="es-ES"/>
-        </w:rPr>
-        <w:tab/>
-      </w:r>
     </w:p>
     <w:p>
       <w:pPr>
@@ -568,7 +539,14 @@
     </w:p>
     <w:p>
       <w:pPr>
-        <w:pStyle w:val="Heading1"/>
+        <w:rPr>
+          <w:lang w:val="es-ES"/>
+        </w:rPr>
+      </w:pPr>
+    </w:p>
+    <w:p>
+      <w:pPr>
+        <w:pStyle w:val="Ttulo1"/>
         <w:ind w:left="360"/>
         <w:rPr>
           <w:lang w:val="es-ES"/>
@@ -584,7 +562,7 @@
     </w:p>
     <w:p>
       <w:pPr>
-        <w:pStyle w:val="ListNumber"/>
+        <w:pStyle w:val="Listaconnmeros"/>
         <w:numPr>
           <w:ilvl w:val="0"/>
           <w:numId w:val="0"/>
@@ -607,14 +585,14 @@
     </w:p>
     <w:p>
       <w:pPr>
-        <w:pStyle w:val="ListNumber"/>
-        <w:rPr>
-          <w:lang w:val="es-ES"/>
-        </w:rPr>
-      </w:pPr>
-      <w:r>
-        <w:rPr>
-          <w:rStyle w:val="Hyperlink"/>
+        <w:pStyle w:val="Listaconnmeros"/>
+        <w:rPr>
+          <w:lang w:val="es-ES"/>
+        </w:rPr>
+      </w:pPr>
+      <w:r>
+        <w:rPr>
+          <w:rStyle w:val="Hipervnculo"/>
           <w:lang w:val="es-ES"/>
         </w:rPr>
         <w:t>Pre-</w:t>
@@ -622,7 +600,7 @@
       <w:proofErr w:type="spellStart"/>
       <w:r>
         <w:rPr>
-          <w:rStyle w:val="Hyperlink"/>
+          <w:rStyle w:val="Hipervnculo"/>
           <w:lang w:val="es-ES"/>
         </w:rPr>
         <w:t>Work</w:t>
@@ -631,7 +609,7 @@
     </w:p>
     <w:p>
       <w:pPr>
-        <w:pStyle w:val="ListNumber"/>
+        <w:pStyle w:val="Listaconnmeros"/>
         <w:rPr>
           <w:lang w:val="es-ES"/>
         </w:rPr>
@@ -639,7 +617,7 @@
       <w:hyperlink w:anchor="_Crear_el_servicio_1" w:history="1">
         <w:r>
           <w:rPr>
-            <w:rStyle w:val="Hyperlink"/>
+            <w:rStyle w:val="Hipervnculo"/>
             <w:lang w:val="es-ES"/>
           </w:rPr>
           <w:t>Crear el servicio de Watson Studio</w:t>
@@ -648,7 +626,7 @@
     </w:p>
     <w:p>
       <w:pPr>
-        <w:pStyle w:val="ListNumber"/>
+        <w:pStyle w:val="Listaconnmeros"/>
         <w:rPr>
           <w:lang w:val="es-ES"/>
         </w:rPr>
@@ -656,7 +634,7 @@
       <w:hyperlink w:anchor="_Crear_un_clasificador" w:history="1">
         <w:r>
           <w:rPr>
-            <w:rStyle w:val="Hyperlink"/>
+            <w:rStyle w:val="Hipervnculo"/>
             <w:lang w:val="es-ES"/>
           </w:rPr>
           <w:t xml:space="preserve">Crear un clasificador en Natural </w:t>
@@ -664,7 +642,7 @@
         <w:proofErr w:type="spellStart"/>
         <w:r>
           <w:rPr>
-            <w:rStyle w:val="Hyperlink"/>
+            <w:rStyle w:val="Hipervnculo"/>
             <w:lang w:val="es-ES"/>
           </w:rPr>
           <w:t>Language</w:t>
@@ -672,7 +650,7 @@
         <w:proofErr w:type="spellEnd"/>
         <w:r>
           <w:rPr>
-            <w:rStyle w:val="Hyperlink"/>
+            <w:rStyle w:val="Hipervnculo"/>
             <w:lang w:val="es-ES"/>
           </w:rPr>
           <w:t xml:space="preserve"> </w:t>
@@ -680,7 +658,7 @@
         <w:proofErr w:type="spellStart"/>
         <w:r>
           <w:rPr>
-            <w:rStyle w:val="Hyperlink"/>
+            <w:rStyle w:val="Hipervnculo"/>
             <w:lang w:val="es-ES"/>
           </w:rPr>
           <w:t>Classifier</w:t>
@@ -688,7 +666,7 @@
         <w:proofErr w:type="spellEnd"/>
         <w:r>
           <w:rPr>
-            <w:rStyle w:val="Hyperlink"/>
+            <w:rStyle w:val="Hipervnculo"/>
             <w:lang w:val="es-ES"/>
           </w:rPr>
           <w:t xml:space="preserve"> (NLC)</w:t>
@@ -697,7 +675,7 @@
     </w:p>
     <w:p>
       <w:pPr>
-        <w:pStyle w:val="ListNumber"/>
+        <w:pStyle w:val="Listaconnmeros"/>
         <w:rPr>
           <w:lang w:val="es-ES"/>
         </w:rPr>
@@ -705,7 +683,7 @@
       <w:hyperlink w:anchor="_Despliegue_de_la" w:history="1">
         <w:r>
           <w:rPr>
-            <w:rStyle w:val="Hyperlink"/>
+            <w:rStyle w:val="Hipervnculo"/>
             <w:lang w:val="es-ES"/>
           </w:rPr>
           <w:t xml:space="preserve">Despliegue de la </w:t>
@@ -713,7 +691,7 @@
         <w:proofErr w:type="gramStart"/>
         <w:r>
           <w:rPr>
-            <w:rStyle w:val="Hyperlink"/>
+            <w:rStyle w:val="Hipervnculo"/>
             <w:lang w:val="es-ES"/>
           </w:rPr>
           <w:t>app</w:t>
@@ -723,7 +701,7 @@
     </w:p>
     <w:p>
       <w:pPr>
-        <w:pStyle w:val="ListNumber"/>
+        <w:pStyle w:val="Listaconnmeros"/>
         <w:numPr>
           <w:ilvl w:val="0"/>
           <w:numId w:val="0"/>
@@ -735,7 +713,7 @@
     </w:p>
     <w:p>
       <w:pPr>
-        <w:pStyle w:val="ListNumber"/>
+        <w:pStyle w:val="Listaconnmeros"/>
         <w:numPr>
           <w:ilvl w:val="0"/>
           <w:numId w:val="0"/>
@@ -748,7 +726,7 @@
     </w:p>
     <w:p>
       <w:pPr>
-        <w:pStyle w:val="ListNumber"/>
+        <w:pStyle w:val="Listaconnmeros"/>
         <w:numPr>
           <w:ilvl w:val="0"/>
           <w:numId w:val="0"/>
@@ -761,7 +739,7 @@
     </w:p>
     <w:p>
       <w:pPr>
-        <w:pStyle w:val="ListNumber"/>
+        <w:pStyle w:val="Listaconnmeros"/>
         <w:numPr>
           <w:ilvl w:val="0"/>
           <w:numId w:val="0"/>
@@ -774,7 +752,7 @@
     </w:p>
     <w:p>
       <w:pPr>
-        <w:pStyle w:val="ListNumber"/>
+        <w:pStyle w:val="Listaconnmeros"/>
         <w:numPr>
           <w:ilvl w:val="0"/>
           <w:numId w:val="0"/>
@@ -787,7 +765,7 @@
     </w:p>
     <w:p>
       <w:pPr>
-        <w:pStyle w:val="ListNumber"/>
+        <w:pStyle w:val="Listaconnmeros"/>
         <w:numPr>
           <w:ilvl w:val="0"/>
           <w:numId w:val="0"/>
@@ -800,7 +778,7 @@
     </w:p>
     <w:p>
       <w:pPr>
-        <w:pStyle w:val="ListNumber"/>
+        <w:pStyle w:val="Listaconnmeros"/>
         <w:numPr>
           <w:ilvl w:val="0"/>
           <w:numId w:val="0"/>
@@ -813,7 +791,7 @@
     </w:p>
     <w:p>
       <w:pPr>
-        <w:pStyle w:val="ListNumber"/>
+        <w:pStyle w:val="Listaconnmeros"/>
         <w:numPr>
           <w:ilvl w:val="0"/>
           <w:numId w:val="0"/>
@@ -826,7 +804,7 @@
     </w:p>
     <w:p>
       <w:pPr>
-        <w:pStyle w:val="ListNumber"/>
+        <w:pStyle w:val="Listaconnmeros"/>
         <w:numPr>
           <w:ilvl w:val="0"/>
           <w:numId w:val="0"/>
@@ -839,7 +817,7 @@
     </w:p>
     <w:p>
       <w:pPr>
-        <w:pStyle w:val="ListNumber"/>
+        <w:pStyle w:val="Listaconnmeros"/>
         <w:numPr>
           <w:ilvl w:val="0"/>
           <w:numId w:val="0"/>
@@ -852,7 +830,7 @@
     </w:p>
     <w:p>
       <w:pPr>
-        <w:pStyle w:val="ListNumber"/>
+        <w:pStyle w:val="Listaconnmeros"/>
         <w:numPr>
           <w:ilvl w:val="0"/>
           <w:numId w:val="0"/>
@@ -865,7 +843,7 @@
     </w:p>
     <w:p>
       <w:pPr>
-        <w:pStyle w:val="ListNumber"/>
+        <w:pStyle w:val="Listaconnmeros"/>
         <w:numPr>
           <w:ilvl w:val="0"/>
           <w:numId w:val="0"/>
@@ -878,7 +856,7 @@
     </w:p>
     <w:p>
       <w:pPr>
-        <w:pStyle w:val="ListNumber"/>
+        <w:pStyle w:val="Listaconnmeros"/>
         <w:numPr>
           <w:ilvl w:val="0"/>
           <w:numId w:val="0"/>
@@ -891,7 +869,7 @@
     </w:p>
     <w:p>
       <w:pPr>
-        <w:pStyle w:val="ListNumber"/>
+        <w:pStyle w:val="Listaconnmeros"/>
         <w:numPr>
           <w:ilvl w:val="0"/>
           <w:numId w:val="0"/>
@@ -904,7 +882,7 @@
     </w:p>
     <w:p>
       <w:pPr>
-        <w:pStyle w:val="ListNumber"/>
+        <w:pStyle w:val="Listaconnmeros"/>
         <w:numPr>
           <w:ilvl w:val="0"/>
           <w:numId w:val="0"/>
@@ -917,7 +895,7 @@
     </w:p>
     <w:p>
       <w:pPr>
-        <w:pStyle w:val="ListNumber"/>
+        <w:pStyle w:val="Listaconnmeros"/>
         <w:numPr>
           <w:ilvl w:val="0"/>
           <w:numId w:val="0"/>
@@ -929,7 +907,7 @@
     </w:p>
     <w:p>
       <w:pPr>
-        <w:pStyle w:val="ListNumber"/>
+        <w:pStyle w:val="Listaconnmeros"/>
         <w:numPr>
           <w:ilvl w:val="0"/>
           <w:numId w:val="0"/>
@@ -941,7 +919,7 @@
     </w:p>
     <w:p>
       <w:pPr>
-        <w:pStyle w:val="ListNumber"/>
+        <w:pStyle w:val="Listaconnmeros"/>
         <w:numPr>
           <w:ilvl w:val="0"/>
           <w:numId w:val="0"/>
@@ -953,7 +931,7 @@
     </w:p>
     <w:p>
       <w:pPr>
-        <w:pStyle w:val="ListNumber"/>
+        <w:pStyle w:val="Listaconnmeros"/>
         <w:numPr>
           <w:ilvl w:val="0"/>
           <w:numId w:val="0"/>
@@ -965,7 +943,19 @@
     </w:p>
     <w:p>
       <w:pPr>
-        <w:pStyle w:val="Heading1"/>
+        <w:pStyle w:val="Listaconnmeros"/>
+        <w:numPr>
+          <w:ilvl w:val="0"/>
+          <w:numId w:val="0"/>
+        </w:numPr>
+        <w:rPr>
+          <w:lang w:val="es-ES"/>
+        </w:rPr>
+      </w:pPr>
+    </w:p>
+    <w:p>
+      <w:pPr>
+        <w:pStyle w:val="Ttulo1"/>
         <w:rPr>
           <w:lang w:val="es-ES"/>
         </w:rPr>
@@ -998,7 +988,7 @@
     <w:bookmarkEnd w:id="1"/>
     <w:p>
       <w:pPr>
-        <w:pStyle w:val="ListParagraph"/>
+        <w:pStyle w:val="Prrafodelista"/>
         <w:numPr>
           <w:ilvl w:val="0"/>
           <w:numId w:val="2"/>
@@ -1015,86 +1005,38 @@
           <w:rFonts w:cs="Arial"/>
           <w:sz w:val="24"/>
         </w:rPr>
-        <w:t>Clonar</w:t>
-      </w:r>
-      <w:proofErr w:type="spellEnd"/>
-      <w:r>
-        <w:rPr>
-          <w:rFonts w:cs="Arial"/>
-          <w:sz w:val="24"/>
-        </w:rPr>
-        <w:t xml:space="preserve"> el </w:t>
-      </w:r>
-      <w:proofErr w:type="spellStart"/>
-      <w:r>
-        <w:rPr>
-          <w:rFonts w:cs="Arial"/>
-          <w:sz w:val="24"/>
-        </w:rPr>
-        <w:t>repositorio</w:t>
-      </w:r>
-      <w:proofErr w:type="spellEnd"/>
-      <w:r>
-        <w:rPr>
-          <w:rFonts w:cs="Arial"/>
-          <w:sz w:val="24"/>
-        </w:rPr>
-        <w:t xml:space="preserve"> Git</w:t>
-      </w:r>
-    </w:p>
-    <w:p>
-      <w:pPr>
-        <w:pStyle w:val="ListParagraph"/>
-        <w:ind w:left="1440"/>
-        <w:jc w:val="both"/>
-        <w:rPr>
-          <w:rFonts w:cs="Arial"/>
-          <w:sz w:val="24"/>
-        </w:rPr>
-      </w:pPr>
-    </w:p>
-    <w:p>
-      <w:pPr>
-        <w:pStyle w:val="ListParagraph"/>
-        <w:ind w:left="1440"/>
-        <w:jc w:val="both"/>
-        <w:rPr>
-          <w:rStyle w:val="Hyperlink"/>
-        </w:rPr>
-      </w:pPr>
-      <w:r>
-        <w:rPr>
-          <w:rFonts w:cs="Arial"/>
-          <w:sz w:val="24"/>
-        </w:rPr>
-        <w:t xml:space="preserve">git clone </w:t>
-      </w:r>
-      <w:hyperlink r:id="rId14" w:history="1">
-        <w:r>
-          <w:rPr>
-            <w:rStyle w:val="Hyperlink"/>
-          </w:rPr>
-          <w:t>https://github.com/IBM/smart-email-support</w:t>
-        </w:r>
-      </w:hyperlink>
-      <w:bookmarkStart w:id="2" w:name="_Crear_el_servicio"/>
-      <w:bookmarkStart w:id="3" w:name="_Crear_un_modelo"/>
+        <w:t>Instalar</w:t>
+      </w:r>
+      <w:proofErr w:type="spellEnd"/>
+      <w:r>
+        <w:rPr>
+          <w:rFonts w:cs="Arial"/>
+          <w:sz w:val="24"/>
+        </w:rPr>
+        <w:t xml:space="preserve"> CLI de </w:t>
+      </w:r>
+      <w:proofErr w:type="spellStart"/>
+      <w:r>
+        <w:rPr>
+          <w:rFonts w:cs="Arial"/>
+          <w:sz w:val="24"/>
+        </w:rPr>
+        <w:t>Ibm</w:t>
+      </w:r>
+      <w:proofErr w:type="spellEnd"/>
+      <w:r>
+        <w:rPr>
+          <w:rFonts w:cs="Arial"/>
+          <w:sz w:val="24"/>
+        </w:rPr>
+        <w:t xml:space="preserve"> Cloud</w:t>
+      </w:r>
+      <w:bookmarkStart w:id="2" w:name="_GoBack"/>
       <w:bookmarkEnd w:id="2"/>
-      <w:bookmarkEnd w:id="3"/>
-    </w:p>
-    <w:p>
-      <w:pPr>
-        <w:pStyle w:val="ListParagraph"/>
-        <w:ind w:left="1440"/>
-        <w:jc w:val="both"/>
-        <w:rPr>
-          <w:rStyle w:val="Hyperlink"/>
-        </w:rPr>
-      </w:pPr>
-    </w:p>
-    <w:p>
-      <w:pPr>
-        <w:pStyle w:val="ListParagraph"/>
+    </w:p>
+    <w:p>
+      <w:pPr>
+        <w:pStyle w:val="Prrafodelista"/>
         <w:numPr>
           <w:ilvl w:val="0"/>
           <w:numId w:val="2"/>
@@ -1111,42 +1053,85 @@
           <w:rFonts w:cs="Arial"/>
           <w:sz w:val="24"/>
         </w:rPr>
-        <w:t>Instalar</w:t>
-      </w:r>
-      <w:proofErr w:type="spellEnd"/>
-      <w:r>
-        <w:rPr>
-          <w:rFonts w:cs="Arial"/>
-          <w:sz w:val="24"/>
-        </w:rPr>
-        <w:t xml:space="preserve"> CLI de </w:t>
-      </w:r>
-      <w:proofErr w:type="spellStart"/>
-      <w:r>
-        <w:rPr>
-          <w:rFonts w:cs="Arial"/>
-          <w:sz w:val="24"/>
-        </w:rPr>
-        <w:t>Ibm</w:t>
-      </w:r>
-      <w:proofErr w:type="spellEnd"/>
-      <w:r>
-        <w:rPr>
-          <w:rFonts w:cs="Arial"/>
-          <w:sz w:val="24"/>
-        </w:rPr>
-        <w:t xml:space="preserve"> Cloud</w:t>
-      </w:r>
-    </w:p>
-    <w:p>
-      <w:pPr>
-        <w:pStyle w:val="Heading1"/>
-        <w:rPr>
-          <w:lang w:val="es-ES"/>
-        </w:rPr>
-      </w:pPr>
-      <w:bookmarkStart w:id="4" w:name="_Crear_el_servicio_1"/>
-      <w:bookmarkEnd w:id="4"/>
+        <w:t>Clonar</w:t>
+      </w:r>
+      <w:proofErr w:type="spellEnd"/>
+      <w:r>
+        <w:rPr>
+          <w:rFonts w:cs="Arial"/>
+          <w:sz w:val="24"/>
+        </w:rPr>
+        <w:t xml:space="preserve"> el </w:t>
+      </w:r>
+      <w:proofErr w:type="spellStart"/>
+      <w:r>
+        <w:rPr>
+          <w:rFonts w:cs="Arial"/>
+          <w:sz w:val="24"/>
+        </w:rPr>
+        <w:t>repositorio</w:t>
+      </w:r>
+      <w:proofErr w:type="spellEnd"/>
+      <w:r>
+        <w:rPr>
+          <w:rFonts w:cs="Arial"/>
+          <w:sz w:val="24"/>
+        </w:rPr>
+        <w:t xml:space="preserve"> Git</w:t>
+      </w:r>
+    </w:p>
+    <w:p>
+      <w:pPr>
+        <w:pStyle w:val="Prrafodelista"/>
+        <w:ind w:left="1440"/>
+        <w:jc w:val="both"/>
+        <w:rPr>
+          <w:rFonts w:cs="Arial"/>
+          <w:sz w:val="24"/>
+        </w:rPr>
+      </w:pPr>
+    </w:p>
+    <w:p>
+      <w:pPr>
+        <w:pStyle w:val="Prrafodelista"/>
+        <w:ind w:left="1440"/>
+        <w:jc w:val="both"/>
+      </w:pPr>
+      <w:r>
+        <w:rPr>
+          <w:rFonts w:cs="Arial"/>
+          <w:sz w:val="24"/>
+        </w:rPr>
+        <w:t xml:space="preserve">git clone </w:t>
+      </w:r>
+      <w:hyperlink r:id="rId13" w:history="1">
+        <w:r>
+          <w:rPr>
+            <w:rStyle w:val="Hipervnculo"/>
+          </w:rPr>
+          <w:t>https://github.com/ibmdevadvmx/Clasifica-Reviews-DeLaTaqueria</w:t>
+        </w:r>
+      </w:hyperlink>
+    </w:p>
+    <w:p>
+      <w:pPr>
+        <w:pStyle w:val="Prrafodelista"/>
+        <w:ind w:left="1440"/>
+        <w:jc w:val="both"/>
+        <w:rPr>
+          <w:rStyle w:val="Hipervnculo"/>
+        </w:rPr>
+      </w:pPr>
+    </w:p>
+    <w:p>
+      <w:pPr>
+        <w:pStyle w:val="Ttulo1"/>
+        <w:rPr>
+          <w:lang w:val="es-ES"/>
+        </w:rPr>
+      </w:pPr>
+      <w:bookmarkStart w:id="3" w:name="_Crear_el_servicio_1"/>
+      <w:bookmarkEnd w:id="3"/>
       <w:r>
         <w:rPr>
           <w:lang w:val="es-ES"/>
@@ -1156,7 +1141,7 @@
     </w:p>
     <w:p>
       <w:pPr>
-        <w:pStyle w:val="ListParagraph"/>
+        <w:pStyle w:val="Prrafodelista"/>
         <w:numPr>
           <w:ilvl w:val="0"/>
           <w:numId w:val="3"/>
@@ -1313,13 +1298,13 @@
     </w:p>
     <w:p>
       <w:pPr>
-        <w:pStyle w:val="Heading1"/>
-        <w:rPr>
-          <w:lang w:val="es-ES"/>
-        </w:rPr>
-      </w:pPr>
-      <w:bookmarkStart w:id="5" w:name="_Crear_un_clasificador"/>
-      <w:bookmarkEnd w:id="5"/>
+        <w:pStyle w:val="Ttulo1"/>
+        <w:rPr>
+          <w:lang w:val="es-ES"/>
+        </w:rPr>
+      </w:pPr>
+      <w:bookmarkStart w:id="4" w:name="_Crear_un_clasificador"/>
+      <w:bookmarkEnd w:id="4"/>
       <w:r>
         <w:rPr>
           <w:lang w:val="es-ES"/>
@@ -1387,7 +1372,7 @@
     </w:p>
     <w:p>
       <w:pPr>
-        <w:pStyle w:val="ListParagraph"/>
+        <w:pStyle w:val="Prrafodelista"/>
         <w:numPr>
           <w:ilvl w:val="0"/>
           <w:numId w:val="3"/>
@@ -1418,10 +1403,10 @@
         </w:rPr>
         <w:t xml:space="preserve"> </w:t>
       </w:r>
-      <w:hyperlink r:id="rId15" w:history="1">
+      <w:hyperlink r:id="rId14" w:history="1">
         <w:r>
           <w:rPr>
-            <w:rStyle w:val="Hyperlink"/>
+            <w:rStyle w:val="Hipervnculo"/>
             <w:rFonts w:cs="Arial"/>
             <w:sz w:val="24"/>
             <w:szCs w:val="24"/>
@@ -1429,10 +1414,10 @@
           <w:t>“</w:t>
         </w:r>
       </w:hyperlink>
-      <w:hyperlink r:id="rId16" w:history="1">
+      <w:hyperlink r:id="rId15" w:history="1">
         <w:r>
           <w:rPr>
-            <w:rStyle w:val="Hyperlink"/>
+            <w:rStyle w:val="Hipervnculo"/>
             <w:rFonts w:cs="Arial"/>
             <w:sz w:val="24"/>
             <w:szCs w:val="24"/>
@@ -1649,7 +1634,7 @@
     </w:p>
     <w:p>
       <w:pPr>
-        <w:pStyle w:val="ListParagraph"/>
+        <w:pStyle w:val="Prrafodelista"/>
         <w:numPr>
           <w:ilvl w:val="0"/>
           <w:numId w:val="3"/>
@@ -1691,7 +1676,7 @@
     </w:p>
     <w:p>
       <w:pPr>
-        <w:pStyle w:val="ListParagraph"/>
+        <w:pStyle w:val="Prrafodelista"/>
         <w:numPr>
           <w:ilvl w:val="0"/>
           <w:numId w:val="3"/>
@@ -1787,7 +1772,7 @@
     </w:p>
     <w:p>
       <w:pPr>
-        <w:pStyle w:val="ListParagraph"/>
+        <w:pStyle w:val="Prrafodelista"/>
         <w:ind w:left="1296" w:right="0"/>
         <w:jc w:val="both"/>
         <w:rPr>
@@ -1799,7 +1784,7 @@
     </w:p>
     <w:p>
       <w:pPr>
-        <w:pStyle w:val="ListParagraph"/>
+        <w:pStyle w:val="Prrafodelista"/>
         <w:numPr>
           <w:ilvl w:val="0"/>
           <w:numId w:val="3"/>
@@ -1875,7 +1860,7 @@
     </w:p>
     <w:p>
       <w:pPr>
-        <w:pStyle w:val="ListParagraph"/>
+        <w:pStyle w:val="Prrafodelista"/>
         <w:numPr>
           <w:ilvl w:val="0"/>
           <w:numId w:val="3"/>
@@ -1945,7 +1930,7 @@
     </w:p>
     <w:p>
       <w:pPr>
-        <w:pStyle w:val="ListParagraph"/>
+        <w:pStyle w:val="Prrafodelista"/>
         <w:ind w:left="1296" w:right="0"/>
         <w:jc w:val="center"/>
         <w:rPr>
@@ -1995,7 +1980,7 @@
                     </pic:cNvPicPr>
                   </pic:nvPicPr>
                   <pic:blipFill>
-                    <a:blip r:embed="rId17" cstate="print">
+                    <a:blip r:embed="rId16" cstate="print">
                       <a:extLst>
                         <a:ext uri="{28A0092B-C50C-407E-A947-70E740481C1C}">
                           <a14:useLocalDpi xmlns:a14="http://schemas.microsoft.com/office/drawing/2010/main" val="0"/>
@@ -2024,7 +2009,7 @@
     </w:p>
     <w:p>
       <w:pPr>
-        <w:pStyle w:val="ListParagraph"/>
+        <w:pStyle w:val="Prrafodelista"/>
         <w:ind w:left="1296"/>
         <w:rPr>
           <w:rFonts w:cs="Arial"/>
@@ -2034,7 +2019,7 @@
     </w:p>
     <w:p>
       <w:pPr>
-        <w:pStyle w:val="ListParagraph"/>
+        <w:pStyle w:val="Prrafodelista"/>
         <w:ind w:left="1296" w:right="0"/>
         <w:rPr>
           <w:rFonts w:cs="Arial"/>
@@ -2055,7 +2040,7 @@
     <w:p/>
     <w:p>
       <w:pPr>
-        <w:pStyle w:val="ListParagraph"/>
+        <w:pStyle w:val="Prrafodelista"/>
         <w:numPr>
           <w:ilvl w:val="0"/>
           <w:numId w:val="3"/>
@@ -2098,7 +2083,7 @@
     </w:p>
     <w:p>
       <w:pPr>
-        <w:pStyle w:val="ListParagraph"/>
+        <w:pStyle w:val="Prrafodelista"/>
         <w:numPr>
           <w:ilvl w:val="0"/>
           <w:numId w:val="3"/>
@@ -2149,7 +2134,7 @@
     </w:p>
     <w:p>
       <w:pPr>
-        <w:pStyle w:val="ListParagraph"/>
+        <w:pStyle w:val="Prrafodelista"/>
         <w:numPr>
           <w:ilvl w:val="0"/>
           <w:numId w:val="3"/>
@@ -2247,7 +2232,7 @@
                     </pic:cNvPicPr>
                   </pic:nvPicPr>
                   <pic:blipFill>
-                    <a:blip r:embed="rId18" cstate="print">
+                    <a:blip r:embed="rId17" cstate="print">
                       <a:extLst>
                         <a:ext uri="{28A0092B-C50C-407E-A947-70E740481C1C}">
                           <a14:useLocalDpi xmlns:a14="http://schemas.microsoft.com/office/drawing/2010/main" val="0"/>
@@ -2332,7 +2317,7 @@
     </w:p>
     <w:p>
       <w:pPr>
-        <w:pStyle w:val="ListParagraph"/>
+        <w:pStyle w:val="Prrafodelista"/>
         <w:numPr>
           <w:ilvl w:val="0"/>
           <w:numId w:val="3"/>
@@ -2441,8 +2426,8 @@
         </w:rPr>
         <w:t>crear</w:t>
       </w:r>
-      <w:bookmarkStart w:id="6" w:name="_Despliegue_de_la"/>
-      <w:bookmarkEnd w:id="6"/>
+      <w:bookmarkStart w:id="5" w:name="_Despliegue_de_la"/>
+      <w:bookmarkEnd w:id="5"/>
       <w:proofErr w:type="spellEnd"/>
       <w:r>
         <w:rPr>
@@ -2453,7 +2438,7 @@
     </w:p>
     <w:p>
       <w:pPr>
-        <w:pStyle w:val="Heading1"/>
+        <w:pStyle w:val="Ttulo1"/>
         <w:rPr>
           <w:lang w:val="es-ES"/>
         </w:rPr>
@@ -2475,7 +2460,7 @@
     </w:p>
     <w:p>
       <w:pPr>
-        <w:pStyle w:val="ListParagraph"/>
+        <w:pStyle w:val="Prrafodelista"/>
         <w:numPr>
           <w:ilvl w:val="0"/>
           <w:numId w:val="4"/>
@@ -2527,7 +2512,7 @@
     </w:p>
     <w:p>
       <w:pPr>
-        <w:pStyle w:val="ListParagraph"/>
+        <w:pStyle w:val="Prrafodelista"/>
         <w:numPr>
           <w:ilvl w:val="0"/>
           <w:numId w:val="4"/>
@@ -2554,7 +2539,7 @@
     </w:p>
     <w:p>
       <w:pPr>
-        <w:pStyle w:val="ListParagraph"/>
+        <w:pStyle w:val="Prrafodelista"/>
         <w:numPr>
           <w:ilvl w:val="1"/>
           <w:numId w:val="4"/>
@@ -2606,7 +2591,7 @@
     </w:p>
     <w:p>
       <w:pPr>
-        <w:pStyle w:val="ListParagraph"/>
+        <w:pStyle w:val="Prrafodelista"/>
         <w:numPr>
           <w:ilvl w:val="1"/>
           <w:numId w:val="4"/>
@@ -2667,7 +2652,7 @@
     </w:p>
     <w:p>
       <w:pPr>
-        <w:pStyle w:val="ListParagraph"/>
+        <w:pStyle w:val="Prrafodelista"/>
         <w:numPr>
           <w:ilvl w:val="0"/>
           <w:numId w:val="4"/>
@@ -2701,7 +2686,7 @@
     </w:p>
     <w:p>
       <w:pPr>
-        <w:pStyle w:val="ListParagraph"/>
+        <w:pStyle w:val="Prrafodelista"/>
         <w:numPr>
           <w:ilvl w:val="0"/>
           <w:numId w:val="4"/>
@@ -2748,21 +2733,12 @@
           <w:sz w:val="24"/>
           <w:lang w:val="es-ES"/>
         </w:rPr>
-        <w:t xml:space="preserve"> en la nube de IBM</w:t>
-      </w:r>
-      <w:bookmarkStart w:id="7" w:name="_GoBack"/>
-      <w:bookmarkEnd w:id="7"/>
-      <w:r>
-        <w:rPr>
-          <w:sz w:val="24"/>
-          <w:lang w:val="es-ES"/>
-        </w:rPr>
-        <w:t>)</w:t>
-      </w:r>
-    </w:p>
-    <w:p>
-      <w:pPr>
-        <w:pStyle w:val="ListParagraph"/>
+        <w:t xml:space="preserve"> en la nube de IBM)</w:t>
+      </w:r>
+    </w:p>
+    <w:p>
+      <w:pPr>
+        <w:pStyle w:val="Prrafodelista"/>
         <w:numPr>
           <w:ilvl w:val="1"/>
           <w:numId w:val="4"/>
@@ -2831,9 +2807,9 @@
       </w:pPr>
     </w:p>
     <w:sectPr>
-      <w:headerReference w:type="default" r:id="rId19"/>
-      <w:footerReference w:type="default" r:id="rId20"/>
-      <w:headerReference w:type="first" r:id="rId21"/>
+      <w:headerReference w:type="default" r:id="rId18"/>
+      <w:footerReference w:type="default" r:id="rId19"/>
+      <w:headerReference w:type="first" r:id="rId20"/>
       <w:type w:val="continuous"/>
       <w:pgSz w:w="12240" w:h="15840"/>
       <w:pgMar w:top="720" w:right="720" w:bottom="720" w:left="720" w:header="720" w:footer="720" w:gutter="0"/>
@@ -2888,7 +2864,7 @@
     <w:sdtContent>
       <w:p>
         <w:pPr>
-          <w:pStyle w:val="Footer"/>
+          <w:pStyle w:val="Piedepgina"/>
           <w:jc w:val="right"/>
           <w:rPr>
             <w:b/>
@@ -3020,7 +2996,7 @@
   </w:sdt>
   <w:p>
     <w:pPr>
-      <w:pStyle w:val="Footer"/>
+      <w:pStyle w:val="Piedepgina"/>
       <w:rPr>
         <w:sz w:val="16"/>
         <w:szCs w:val="16"/>
@@ -3068,7 +3044,7 @@
 <w:hdr xmlns:wpc="http://schemas.microsoft.com/office/word/2010/wordprocessingCanvas" xmlns:cx="http://schemas.microsoft.com/office/drawing/2014/chartex" xmlns:cx1="http://schemas.microsoft.com/office/drawing/2015/9/8/chartex" xmlns:cx2="http://schemas.microsoft.com/office/drawing/2015/10/21/chartex" xmlns:cx3="http://schemas.microsoft.com/office/drawing/2016/5/9/chartex" xmlns:cx4="http://schemas.microsoft.com/office/drawing/2016/5/10/chartex" xmlns:cx5="http://schemas.microsoft.com/office/drawing/2016/5/11/chartex" xmlns:cx6="http://schemas.microsoft.com/office/drawing/2016/5/12/chartex" xmlns:cx7="http://schemas.microsoft.com/office/drawing/2016/5/13/chartex" xmlns:cx8="http://schemas.microsoft.com/office/drawing/2016/5/14/chartex" xmlns:mc="http://schemas.openxmlformats.org/markup-compatibility/2006" xmlns:aink="http://schemas.microsoft.com/office/drawing/2016/ink" xmlns:am3d="http://schemas.microsoft.com/office/drawing/2017/model3d" xmlns:o="urn:schemas-microsoft-com:office:office" xmlns:r="http://schemas.openxmlformats.org/officeDocument/2006/relationships" xmlns:m="http://schemas.openxmlformats.org/officeDocument/2006/math" xmlns:v="urn:schemas-microsoft-com:vml" xmlns:wp14="http://schemas.microsoft.com/office/word/2010/wordprocessingDrawing" xmlns:wp="http://schemas.openxmlformats.org/drawingml/2006/wordprocessingDrawing" xmlns:w10="urn:schemas-microsoft-com:office:word" xmlns:w="http://schemas.openxmlformats.org/wordprocessingml/2006/main" xmlns:w14="http://schemas.microsoft.com/office/word/2010/wordml" xmlns:w15="http://schemas.microsoft.com/office/word/2012/wordml" xmlns:w16cid="http://schemas.microsoft.com/office/word/2016/wordml/cid" xmlns:w16se="http://schemas.microsoft.com/office/word/2015/wordml/symex" xmlns:wpg="http://schemas.microsoft.com/office/word/2010/wordprocessingGroup" xmlns:wpi="http://schemas.microsoft.com/office/word/2010/wordprocessingInk" xmlns:wne="http://schemas.microsoft.com/office/word/2006/wordml" xmlns:wps="http://schemas.microsoft.com/office/word/2010/wordprocessingShape" mc:Ignorable="w14 w15 w16se w16cid wp14">
   <w:p>
     <w:pPr>
-      <w:pStyle w:val="Header"/>
+      <w:pStyle w:val="Encabezado"/>
     </w:pPr>
     <w:r>
       <w:rPr>
@@ -3228,7 +3204,7 @@
 <w:hdr xmlns:wpc="http://schemas.microsoft.com/office/word/2010/wordprocessingCanvas" xmlns:cx="http://schemas.microsoft.com/office/drawing/2014/chartex" xmlns:cx1="http://schemas.microsoft.com/office/drawing/2015/9/8/chartex" xmlns:cx2="http://schemas.microsoft.com/office/drawing/2015/10/21/chartex" xmlns:cx3="http://schemas.microsoft.com/office/drawing/2016/5/9/chartex" xmlns:cx4="http://schemas.microsoft.com/office/drawing/2016/5/10/chartex" xmlns:cx5="http://schemas.microsoft.com/office/drawing/2016/5/11/chartex" xmlns:cx6="http://schemas.microsoft.com/office/drawing/2016/5/12/chartex" xmlns:cx7="http://schemas.microsoft.com/office/drawing/2016/5/13/chartex" xmlns:cx8="http://schemas.microsoft.com/office/drawing/2016/5/14/chartex" xmlns:mc="http://schemas.openxmlformats.org/markup-compatibility/2006" xmlns:aink="http://schemas.microsoft.com/office/drawing/2016/ink" xmlns:am3d="http://schemas.microsoft.com/office/drawing/2017/model3d" xmlns:o="urn:schemas-microsoft-com:office:office" xmlns:r="http://schemas.openxmlformats.org/officeDocument/2006/relationships" xmlns:m="http://schemas.openxmlformats.org/officeDocument/2006/math" xmlns:v="urn:schemas-microsoft-com:vml" xmlns:wp14="http://schemas.microsoft.com/office/word/2010/wordprocessingDrawing" xmlns:wp="http://schemas.openxmlformats.org/drawingml/2006/wordprocessingDrawing" xmlns:w10="urn:schemas-microsoft-com:office:word" xmlns:w="http://schemas.openxmlformats.org/wordprocessingml/2006/main" xmlns:w14="http://schemas.microsoft.com/office/word/2010/wordml" xmlns:w15="http://schemas.microsoft.com/office/word/2012/wordml" xmlns:w16cid="http://schemas.microsoft.com/office/word/2016/wordml/cid" xmlns:w16se="http://schemas.microsoft.com/office/word/2015/wordml/symex" xmlns:wpg="http://schemas.microsoft.com/office/word/2010/wordprocessingGroup" xmlns:wpi="http://schemas.microsoft.com/office/word/2010/wordprocessingInk" xmlns:wne="http://schemas.microsoft.com/office/word/2006/wordml" xmlns:wps="http://schemas.microsoft.com/office/word/2010/wordprocessingShape" mc:Ignorable="w14 w15 w16se w16cid wp14">
   <w:p>
     <w:pPr>
-      <w:pStyle w:val="Header"/>
+      <w:pStyle w:val="Encabezado"/>
     </w:pPr>
     <w:r>
       <w:rPr>
@@ -3653,7 +3629,7 @@
     <w:lvl w:ilvl="0" w:tplc="FFFFFFFF">
       <w:start w:val="1"/>
       <w:numFmt w:val="decimal"/>
-      <w:pStyle w:val="ListNumber"/>
+      <w:pStyle w:val="Listaconnmeros"/>
       <w:lvlText w:val="%1."/>
       <w:lvlJc w:val="left"/>
       <w:pPr>
@@ -3776,7 +3752,7 @@
       </w:pPr>
     </w:pPrDefault>
   </w:docDefaults>
-  <w:latentStyles w:defLockedState="0" w:defUIPriority="99" w:defSemiHidden="0" w:defUnhideWhenUsed="0" w:defQFormat="0" w:count="375">
+  <w:latentStyles w:defLockedState="0" w:defUIPriority="99" w:defSemiHidden="0" w:defUnhideWhenUsed="0" w:defQFormat="0" w:count="376">
     <w:lsdException w:name="Normal" w:uiPriority="0" w:qFormat="1"/>
     <w:lsdException w:name="heading 1" w:uiPriority="3" w:qFormat="1"/>
     <w:lsdException w:name="heading 2" w:semiHidden="1" w:uiPriority="4" w:unhideWhenUsed="1" w:qFormat="1"/>
@@ -3882,7 +3858,6 @@
     <w:lsdException w:name="HTML Sample" w:semiHidden="1" w:unhideWhenUsed="1"/>
     <w:lsdException w:name="HTML Typewriter" w:semiHidden="1" w:unhideWhenUsed="1"/>
     <w:lsdException w:name="HTML Variable" w:semiHidden="1" w:unhideWhenUsed="1"/>
-    <w:lsdException w:name="Normal Table" w:semiHidden="1" w:unhideWhenUsed="1"/>
     <w:lsdException w:name="annotation subject" w:semiHidden="1" w:unhideWhenUsed="1"/>
     <w:lsdException w:name="No List" w:semiHidden="1" w:unhideWhenUsed="1"/>
     <w:lsdException w:name="Outline List 1" w:semiHidden="1" w:unhideWhenUsed="1"/>
@@ -3929,10 +3904,8 @@
     <w:lsdException w:name="Table Subtle 2" w:semiHidden="1" w:unhideWhenUsed="1"/>
     <w:lsdException w:name="Table Web 1" w:semiHidden="1" w:unhideWhenUsed="1"/>
     <w:lsdException w:name="Table Web 2" w:semiHidden="1" w:unhideWhenUsed="1"/>
-    <w:lsdException w:name="Table Web 3" w:semiHidden="1" w:unhideWhenUsed="1"/>
     <w:lsdException w:name="Balloon Text" w:semiHidden="1" w:unhideWhenUsed="1"/>
     <w:lsdException w:name="Table Grid" w:uiPriority="39"/>
-    <w:lsdException w:name="Table Theme" w:semiHidden="1" w:unhideWhenUsed="1"/>
     <w:lsdException w:name="Placeholder Text" w:semiHidden="1"/>
     <w:lsdException w:name="No Spacing" w:uiPriority="1" w:qFormat="1"/>
     <w:lsdException w:name="Light Shading" w:uiPriority="60"/>
@@ -4152,6 +4125,7 @@
     <w:lsdException w:name="Smart Hyperlink" w:semiHidden="1" w:unhideWhenUsed="1"/>
     <w:lsdException w:name="Hashtag" w:semiHidden="1" w:unhideWhenUsed="1"/>
     <w:lsdException w:name="Unresolved Mention" w:semiHidden="1" w:unhideWhenUsed="1"/>
+    <w:lsdException w:name="Smart Link" w:semiHidden="1" w:unhideWhenUsed="1"/>
   </w:latentStyles>
   <w:style w:type="paragraph" w:default="1" w:styleId="Normal">
     <w:name w:val="Normal"/>
@@ -4161,11 +4135,11 @@
       <w:rFonts w:ascii="Arial" w:hAnsi="Arial"/>
     </w:rPr>
   </w:style>
-  <w:style w:type="paragraph" w:styleId="Heading1">
+  <w:style w:type="paragraph" w:styleId="Ttulo1">
     <w:name w:val="heading 1"/>
     <w:basedOn w:val="Normal"/>
     <w:next w:val="Normal"/>
-    <w:link w:val="Heading1Char"/>
+    <w:link w:val="Ttulo1Car"/>
     <w:uiPriority w:val="4"/>
     <w:qFormat/>
     <w:pPr>
@@ -4187,11 +4161,11 @@
       <w14:numForm w14:val="oldStyle"/>
     </w:rPr>
   </w:style>
-  <w:style w:type="paragraph" w:styleId="Heading2">
+  <w:style w:type="paragraph" w:styleId="Ttulo2">
     <w:name w:val="heading 2"/>
     <w:basedOn w:val="Normal"/>
     <w:next w:val="Normal"/>
-    <w:link w:val="Heading2Char"/>
+    <w:link w:val="Ttulo2Car"/>
     <w:uiPriority w:val="4"/>
     <w:unhideWhenUsed/>
     <w:qFormat/>
@@ -4209,11 +4183,11 @@
       <w:szCs w:val="26"/>
     </w:rPr>
   </w:style>
-  <w:style w:type="paragraph" w:styleId="Heading3">
+  <w:style w:type="paragraph" w:styleId="Ttulo3">
     <w:name w:val="heading 3"/>
     <w:basedOn w:val="Normal"/>
     <w:next w:val="Normal"/>
-    <w:link w:val="Heading3Char"/>
+    <w:link w:val="Ttulo3Car"/>
     <w:uiPriority w:val="4"/>
     <w:semiHidden/>
     <w:unhideWhenUsed/>
@@ -4232,11 +4206,11 @@
       <w:szCs w:val="24"/>
     </w:rPr>
   </w:style>
-  <w:style w:type="paragraph" w:styleId="Heading5">
+  <w:style w:type="paragraph" w:styleId="Ttulo5">
     <w:name w:val="heading 5"/>
     <w:basedOn w:val="Normal"/>
     <w:next w:val="Normal"/>
-    <w:link w:val="Heading5Char"/>
+    <w:link w:val="Ttulo5Car"/>
     <w:uiPriority w:val="4"/>
     <w:semiHidden/>
     <w:unhideWhenUsed/>
@@ -4253,13 +4227,13 @@
       <w:color w:val="2E74B5" w:themeColor="accent1" w:themeShade="BF"/>
     </w:rPr>
   </w:style>
-  <w:style w:type="character" w:default="1" w:styleId="DefaultParagraphFont">
+  <w:style w:type="character" w:default="1" w:styleId="Fuentedeprrafopredeter">
     <w:name w:val="Default Paragraph Font"/>
     <w:uiPriority w:val="1"/>
     <w:semiHidden/>
     <w:unhideWhenUsed/>
   </w:style>
-  <w:style w:type="table" w:default="1" w:styleId="TableNormal">
+  <w:style w:type="table" w:default="1" w:styleId="Tablanormal">
     <w:name w:val="Normal Table"/>
     <w:uiPriority w:val="99"/>
     <w:semiHidden/>
@@ -4274,16 +4248,16 @@
       </w:tblCellMar>
     </w:tblPr>
   </w:style>
-  <w:style w:type="numbering" w:default="1" w:styleId="NoList">
+  <w:style w:type="numbering" w:default="1" w:styleId="Sinlista">
     <w:name w:val="No List"/>
     <w:uiPriority w:val="99"/>
     <w:semiHidden/>
     <w:unhideWhenUsed/>
   </w:style>
-  <w:style w:type="character" w:customStyle="1" w:styleId="Heading1Char">
-    <w:name w:val="Heading 1 Char"/>
-    <w:basedOn w:val="DefaultParagraphFont"/>
-    <w:link w:val="Heading1"/>
+  <w:style w:type="character" w:customStyle="1" w:styleId="Ttulo1Car">
+    <w:name w:val="Título 1 Car"/>
+    <w:basedOn w:val="Fuentedeprrafopredeter"/>
+    <w:link w:val="Ttulo1"/>
     <w:uiPriority w:val="4"/>
     <w:rPr>
       <w:rFonts w:asciiTheme="majorHAnsi" w:eastAsiaTheme="majorEastAsia" w:hAnsiTheme="majorHAnsi" w:cstheme="majorBidi"/>
@@ -4295,10 +4269,10 @@
       <w14:numForm w14:val="oldStyle"/>
     </w:rPr>
   </w:style>
-  <w:style w:type="paragraph" w:styleId="Header">
+  <w:style w:type="paragraph" w:styleId="Encabezado">
     <w:name w:val="header"/>
     <w:basedOn w:val="Normal"/>
-    <w:link w:val="HeaderChar"/>
+    <w:link w:val="EncabezadoCar"/>
     <w:uiPriority w:val="99"/>
     <w:unhideWhenUsed/>
     <w:pPr>
@@ -4310,10 +4284,10 @@
       <w:sz w:val="24"/>
     </w:rPr>
   </w:style>
-  <w:style w:type="character" w:customStyle="1" w:styleId="HeaderChar">
-    <w:name w:val="Header Char"/>
-    <w:basedOn w:val="DefaultParagraphFont"/>
-    <w:link w:val="Header"/>
+  <w:style w:type="character" w:customStyle="1" w:styleId="EncabezadoCar">
+    <w:name w:val="Encabezado Car"/>
+    <w:basedOn w:val="Fuentedeprrafopredeter"/>
+    <w:link w:val="Encabezado"/>
     <w:uiPriority w:val="99"/>
     <w:rPr>
       <w:rFonts w:eastAsiaTheme="minorEastAsia"/>
@@ -4321,7 +4295,7 @@
       <w:sz w:val="24"/>
     </w:rPr>
   </w:style>
-  <w:style w:type="paragraph" w:styleId="NoSpacing">
+  <w:style w:type="paragraph" w:styleId="Sinespaciado">
     <w:name w:val="No Spacing"/>
     <w:uiPriority w:val="98"/>
     <w:qFormat/>
@@ -4334,7 +4308,7 @@
       <w:sz w:val="24"/>
     </w:rPr>
   </w:style>
-  <w:style w:type="paragraph" w:styleId="ListNumber">
+  <w:style w:type="paragraph" w:styleId="Listaconnmeros">
     <w:name w:val="List Number"/>
     <w:basedOn w:val="Normal"/>
     <w:uiPriority w:val="10"/>
@@ -4350,10 +4324,10 @@
       <w:sz w:val="24"/>
     </w:rPr>
   </w:style>
-  <w:style w:type="paragraph" w:styleId="Title">
+  <w:style w:type="paragraph" w:styleId="Ttulo">
     <w:name w:val="Title"/>
     <w:basedOn w:val="Normal"/>
-    <w:link w:val="TitleChar"/>
+    <w:link w:val="TtuloCar"/>
     <w:uiPriority w:val="1"/>
     <w:qFormat/>
     <w:pPr>
@@ -4369,10 +4343,10 @@
       <w:szCs w:val="56"/>
     </w:rPr>
   </w:style>
-  <w:style w:type="character" w:customStyle="1" w:styleId="TitleChar">
-    <w:name w:val="Title Char"/>
-    <w:basedOn w:val="DefaultParagraphFont"/>
-    <w:link w:val="Title"/>
+  <w:style w:type="character" w:customStyle="1" w:styleId="TtuloCar">
+    <w:name w:val="Título Car"/>
+    <w:basedOn w:val="Fuentedeprrafopredeter"/>
+    <w:link w:val="Ttulo"/>
     <w:uiPriority w:val="1"/>
     <w:rPr>
       <w:rFonts w:asciiTheme="majorHAnsi" w:eastAsiaTheme="majorEastAsia" w:hAnsiTheme="majorHAnsi" w:cstheme="majorBidi"/>
@@ -4383,11 +4357,11 @@
       <w:szCs w:val="56"/>
     </w:rPr>
   </w:style>
-  <w:style w:type="paragraph" w:styleId="Subtitle">
+  <w:style w:type="paragraph" w:styleId="Subttulo">
     <w:name w:val="Subtitle"/>
     <w:basedOn w:val="Normal"/>
     <w:next w:val="Normal"/>
-    <w:link w:val="SubtitleChar"/>
+    <w:link w:val="SubttuloCar"/>
     <w:uiPriority w:val="2"/>
     <w:qFormat/>
     <w:pPr>
@@ -4405,10 +4379,10 @@
       <w:sz w:val="48"/>
     </w:rPr>
   </w:style>
-  <w:style w:type="character" w:customStyle="1" w:styleId="SubtitleChar">
-    <w:name w:val="Subtitle Char"/>
-    <w:basedOn w:val="DefaultParagraphFont"/>
-    <w:link w:val="Subtitle"/>
+  <w:style w:type="character" w:customStyle="1" w:styleId="SubttuloCar">
+    <w:name w:val="Subtítulo Car"/>
+    <w:basedOn w:val="Fuentedeprrafopredeter"/>
+    <w:link w:val="Subttulo"/>
     <w:uiPriority w:val="2"/>
     <w:rPr>
       <w:rFonts w:ascii="Segoe UI Light" w:eastAsiaTheme="minorEastAsia" w:hAnsi="Segoe UI Light"/>
@@ -4417,9 +4391,9 @@
       <w:sz w:val="48"/>
     </w:rPr>
   </w:style>
-  <w:style w:type="character" w:styleId="Strong">
+  <w:style w:type="character" w:styleId="Textoennegrita">
     <w:name w:val="Strong"/>
-    <w:basedOn w:val="DefaultParagraphFont"/>
+    <w:basedOn w:val="Fuentedeprrafopredeter"/>
     <w:uiPriority w:val="5"/>
     <w:qFormat/>
     <w:rPr>
@@ -4430,9 +4404,9 @@
       <w:sz w:val="24"/>
     </w:rPr>
   </w:style>
-  <w:style w:type="table" w:styleId="TableGrid">
+  <w:style w:type="table" w:styleId="Tablaconcuadrcula">
     <w:name w:val="Table Grid"/>
-    <w:basedOn w:val="TableNormal"/>
+    <w:basedOn w:val="Tablanormal"/>
     <w:uiPriority w:val="39"/>
     <w:pPr>
       <w:spacing w:after="0" w:line="240" w:lineRule="auto"/>
@@ -4468,25 +4442,25 @@
       <w:szCs w:val="24"/>
     </w:rPr>
   </w:style>
-  <w:style w:type="paragraph" w:styleId="Footer">
+  <w:style w:type="paragraph" w:styleId="Piedepgina">
     <w:name w:val="footer"/>
     <w:basedOn w:val="Normal"/>
-    <w:link w:val="FooterChar"/>
+    <w:link w:val="PiedepginaCar"/>
     <w:uiPriority w:val="99"/>
     <w:unhideWhenUsed/>
     <w:pPr>
       <w:spacing w:after="0" w:line="240" w:lineRule="auto"/>
     </w:pPr>
   </w:style>
-  <w:style w:type="character" w:customStyle="1" w:styleId="FooterChar">
-    <w:name w:val="Footer Char"/>
-    <w:basedOn w:val="DefaultParagraphFont"/>
-    <w:link w:val="Footer"/>
+  <w:style w:type="character" w:customStyle="1" w:styleId="PiedepginaCar">
+    <w:name w:val="Pie de página Car"/>
+    <w:basedOn w:val="Fuentedeprrafopredeter"/>
+    <w:link w:val="Piedepgina"/>
     <w:uiPriority w:val="99"/>
   </w:style>
-  <w:style w:type="character" w:styleId="IntenseEmphasis">
+  <w:style w:type="character" w:styleId="nfasisintenso">
     <w:name w:val="Intense Emphasis"/>
-    <w:basedOn w:val="DefaultParagraphFont"/>
+    <w:basedOn w:val="Fuentedeprrafopredeter"/>
     <w:uiPriority w:val="21"/>
     <w:qFormat/>
     <w:rPr>
@@ -4495,9 +4469,9 @@
       <w:color w:val="2B579A" w:themeColor="accent5"/>
     </w:rPr>
   </w:style>
-  <w:style w:type="character" w:styleId="Hyperlink">
+  <w:style w:type="character" w:styleId="Hipervnculo">
     <w:name w:val="Hyperlink"/>
-    <w:basedOn w:val="DefaultParagraphFont"/>
+    <w:basedOn w:val="Fuentedeprrafopredeter"/>
     <w:uiPriority w:val="99"/>
     <w:unhideWhenUsed/>
     <w:rsid w:val="00186A74"/>
@@ -4506,10 +4480,10 @@
       <w:u w:val="single"/>
     </w:rPr>
   </w:style>
-  <w:style w:type="character" w:customStyle="1" w:styleId="Heading2Char">
-    <w:name w:val="Heading 2 Char"/>
-    <w:basedOn w:val="DefaultParagraphFont"/>
-    <w:link w:val="Heading2"/>
+  <w:style w:type="character" w:customStyle="1" w:styleId="Ttulo2Car">
+    <w:name w:val="Título 2 Car"/>
+    <w:basedOn w:val="Fuentedeprrafopredeter"/>
+    <w:link w:val="Ttulo2"/>
     <w:uiPriority w:val="4"/>
     <w:rsid w:val="00F1217A"/>
     <w:rPr>
@@ -4519,7 +4493,7 @@
       <w:szCs w:val="26"/>
     </w:rPr>
   </w:style>
-  <w:style w:type="paragraph" w:styleId="ListParagraph">
+  <w:style w:type="paragraph" w:styleId="Prrafodelista">
     <w:name w:val="List Paragraph"/>
     <w:basedOn w:val="Normal"/>
     <w:uiPriority w:val="34"/>
@@ -4531,10 +4505,10 @@
       <w:contextualSpacing/>
     </w:pPr>
   </w:style>
-  <w:style w:type="character" w:customStyle="1" w:styleId="Heading5Char">
-    <w:name w:val="Heading 5 Char"/>
-    <w:basedOn w:val="DefaultParagraphFont"/>
-    <w:link w:val="Heading5"/>
+  <w:style w:type="character" w:customStyle="1" w:styleId="Ttulo5Car">
+    <w:name w:val="Título 5 Car"/>
+    <w:basedOn w:val="Fuentedeprrafopredeter"/>
+    <w:link w:val="Ttulo5"/>
     <w:uiPriority w:val="4"/>
     <w:semiHidden/>
     <w:rsid w:val="00033CCB"/>
@@ -4543,10 +4517,10 @@
       <w:color w:val="2E74B5" w:themeColor="accent1" w:themeShade="BF"/>
     </w:rPr>
   </w:style>
-  <w:style w:type="character" w:customStyle="1" w:styleId="Heading3Char">
-    <w:name w:val="Heading 3 Char"/>
-    <w:basedOn w:val="DefaultParagraphFont"/>
-    <w:link w:val="Heading3"/>
+  <w:style w:type="character" w:customStyle="1" w:styleId="Ttulo3Car">
+    <w:name w:val="Título 3 Car"/>
+    <w:basedOn w:val="Fuentedeprrafopredeter"/>
+    <w:link w:val="Ttulo3"/>
     <w:uiPriority w:val="4"/>
     <w:semiHidden/>
     <w:rsid w:val="00E976A5"/>
@@ -4557,9 +4531,9 @@
       <w:szCs w:val="24"/>
     </w:rPr>
   </w:style>
-  <w:style w:type="character" w:styleId="FollowedHyperlink">
+  <w:style w:type="character" w:styleId="Hipervnculovisitado">
     <w:name w:val="FollowedHyperlink"/>
-    <w:basedOn w:val="DefaultParagraphFont"/>
+    <w:basedOn w:val="Fuentedeprrafopredeter"/>
     <w:uiPriority w:val="99"/>
     <w:semiHidden/>
     <w:unhideWhenUsed/>
@@ -4569,9 +4543,9 @@
       <w:u w:val="single"/>
     </w:rPr>
   </w:style>
-  <w:style w:type="character" w:styleId="UnresolvedMention">
+  <w:style w:type="character" w:styleId="Mencinsinresolver">
     <w:name w:val="Unresolved Mention"/>
-    <w:basedOn w:val="DefaultParagraphFont"/>
+    <w:basedOn w:val="Fuentedeprrafopredeter"/>
     <w:uiPriority w:val="99"/>
     <w:semiHidden/>
     <w:unhideWhenUsed/>
@@ -4581,7 +4555,7 @@
       <w:shd w:val="clear" w:color="auto" w:fill="E6E6E6"/>
     </w:rPr>
   </w:style>
-  <w:style w:type="paragraph" w:styleId="Revision">
+  <w:style w:type="paragraph" w:styleId="Revisin">
     <w:name w:val="Revision"/>
     <w:hidden/>
     <w:uiPriority w:val="99"/>
@@ -4804,7 +4778,7 @@
 </file>
 
 <file path=customXml/itemProps1.xml><?xml version="1.0" encoding="utf-8"?>
-<ds:datastoreItem xmlns:ds="http://schemas.openxmlformats.org/officeDocument/2006/customXml" ds:itemID="{706F5004-8503-4BF1-8595-7F9DFEE5A893}">
+<ds:datastoreItem xmlns:ds="http://schemas.openxmlformats.org/officeDocument/2006/customXml" ds:itemID="{0C17AAD0-1789-3D49-8067-C6285C580BEA}">
   <ds:schemaRefs>
     <ds:schemaRef ds:uri="http://schemas.openxmlformats.org/officeDocument/2006/bibliography"/>
   </ds:schemaRefs>
